--- a/doc/documentation.docx
+++ b/doc/documentation.docx
@@ -80,7 +80,23 @@
           <w:sz w:val="40"/>
           <w:lang w:val="sr-Latn-BA"/>
         </w:rPr>
-        <w:t>Analiza jedne implemetacije serijske i paralelne detekcije ivica unutar slike u programskom jeziku C++</w:t>
+        <w:t>Analiza jedne impleme</w:t>
+      </w:r>
+      <w:r>
+        <w:rPr>
+          <w:rFonts w:ascii="Cambria" w:hAnsi="Cambria"/>
+          <w:sz w:val="40"/>
+          <w:lang w:val="sr-Latn-BA"/>
+        </w:rPr>
+        <w:t>n</w:t>
+      </w:r>
+      <w:r>
+        <w:rPr>
+          <w:rFonts w:ascii="Cambria" w:hAnsi="Cambria"/>
+          <w:sz w:val="40"/>
+          <w:lang w:val="sr-Latn-BA"/>
+        </w:rPr>
+        <w:t>tacije serijske i paralelne detekcije ivica unutar slike u programskom jeziku C++</w:t>
       </w:r>
     </w:p>
     <w:p>
@@ -9665,7 +9681,7 @@
             <w:rPr>
               <w:noProof/>
             </w:rPr>
-            <w:t>2</w:t>
+            <w:t>1</w:t>
           </w:r>
         </w:fldSimple>
       </w:p>
